--- a/API Output Screenshots.docx
+++ b/API Output Screenshots.docx
@@ -918,7 +918,16 @@
           <w:sz w:val="20"/>
           <w:szCs w:val="16"/>
         </w:rPr>
-        <w:t>"System2"</w:t>
+        <w:t>"System34</w:t>
+      </w:r>
+      <w:r>
+        <w:rPr>
+          <w:rFonts w:ascii="Courier New" w:eastAsia="Times New Roman" w:hAnsi="Courier New" w:cs="Courier New"/>
+          <w:color w:val="0451A5"/>
+          <w:sz w:val="20"/>
+          <w:szCs w:val="16"/>
+        </w:rPr>
+        <w:t>"</w:t>
       </w:r>
       <w:r>
         <w:rPr>
